--- a/Beskrivelse.docx
+++ b/Beskrivelse.docx
@@ -17,7 +17,6 @@
           <w:szCs w:val="21"/>
         </w:rPr>
       </w:pPr>
-      <w:proofErr w:type="gramStart"/>
       <w:r>
         <w:rPr>
           <w:rFonts w:ascii="Segoe UI" w:eastAsia="Times New Roman" w:hAnsi="Segoe UI" w:cs="Segoe UI"/>
@@ -28,7 +27,6 @@
         </w:rPr>
         <w:t>projekt beskrivelse</w:t>
       </w:r>
-      <w:proofErr w:type="gramEnd"/>
     </w:p>
     <w:p>
       <w:pPr>
@@ -53,110 +51,7 @@
           <w:lang w:val="da-DK"/>
         </w:rPr>
         <w:br/>
-      </w:r>
-      <w:r>
-        <w:rPr>
-          <w:rFonts w:ascii="Segoe UI" w:eastAsia="Times New Roman" w:hAnsi="Segoe UI" w:cs="Segoe UI"/>
-          <w:color w:val="252424"/>
-          <w:sz w:val="21"/>
-          <w:szCs w:val="21"/>
-          <w:lang w:val="da-DK"/>
-        </w:rPr>
-        <w:t xml:space="preserve">Jeg vil lave en </w:t>
-      </w:r>
-      <w:proofErr w:type="spellStart"/>
-      <w:r>
-        <w:rPr>
-          <w:rFonts w:ascii="Segoe UI" w:eastAsia="Times New Roman" w:hAnsi="Segoe UI" w:cs="Segoe UI"/>
-          <w:color w:val="252424"/>
-          <w:sz w:val="21"/>
-          <w:szCs w:val="21"/>
-          <w:lang w:val="da-DK"/>
-        </w:rPr>
-        <w:t>portfolio</w:t>
-      </w:r>
-      <w:proofErr w:type="spellEnd"/>
-      <w:r>
-        <w:rPr>
-          <w:rFonts w:ascii="Segoe UI" w:eastAsia="Times New Roman" w:hAnsi="Segoe UI" w:cs="Segoe UI"/>
-          <w:color w:val="252424"/>
-          <w:sz w:val="21"/>
-          <w:szCs w:val="21"/>
-          <w:lang w:val="da-DK"/>
-        </w:rPr>
-        <w:t xml:space="preserve"> til mig selv. </w:t>
-      </w:r>
-      <w:r>
-        <w:rPr>
-          <w:rFonts w:ascii="Segoe UI" w:eastAsia="Times New Roman" w:hAnsi="Segoe UI" w:cs="Segoe UI"/>
-          <w:color w:val="252424"/>
-          <w:sz w:val="21"/>
-          <w:szCs w:val="21"/>
-          <w:lang w:val="da-DK"/>
-        </w:rPr>
-        <w:t xml:space="preserve">I denne </w:t>
-      </w:r>
-      <w:proofErr w:type="spellStart"/>
-      <w:r>
-        <w:rPr>
-          <w:rFonts w:ascii="Segoe UI" w:eastAsia="Times New Roman" w:hAnsi="Segoe UI" w:cs="Segoe UI"/>
-          <w:color w:val="252424"/>
-          <w:sz w:val="21"/>
-          <w:szCs w:val="21"/>
-          <w:lang w:val="da-DK"/>
-        </w:rPr>
-        <w:t>portfolio</w:t>
-      </w:r>
-      <w:proofErr w:type="spellEnd"/>
-      <w:r>
-        <w:rPr>
-          <w:rFonts w:ascii="Segoe UI" w:eastAsia="Times New Roman" w:hAnsi="Segoe UI" w:cs="Segoe UI"/>
-          <w:color w:val="252424"/>
-          <w:sz w:val="21"/>
-          <w:szCs w:val="21"/>
-          <w:lang w:val="da-DK"/>
-        </w:rPr>
-        <w:t xml:space="preserve"> vil jeg gerne præsentere mig selv først, det vil sige </w:t>
-      </w:r>
-      <w:r>
-        <w:rPr>
-          <w:rFonts w:ascii="Segoe UI" w:eastAsia="Times New Roman" w:hAnsi="Segoe UI" w:cs="Segoe UI"/>
-          <w:color w:val="252424"/>
-          <w:sz w:val="21"/>
-          <w:szCs w:val="21"/>
-          <w:lang w:val="da-DK"/>
-        </w:rPr>
-        <w:t xml:space="preserve">at </w:t>
-      </w:r>
-      <w:r>
-        <w:rPr>
-          <w:rFonts w:ascii="Segoe UI" w:eastAsia="Times New Roman" w:hAnsi="Segoe UI" w:cs="Segoe UI"/>
-          <w:color w:val="252424"/>
-          <w:sz w:val="21"/>
-          <w:szCs w:val="21"/>
-          <w:lang w:val="da-DK"/>
-        </w:rPr>
-        <w:t>for</w:t>
-      </w:r>
-      <w:r>
-        <w:rPr>
-          <w:rFonts w:ascii="Segoe UI" w:eastAsia="Times New Roman" w:hAnsi="Segoe UI" w:cs="Segoe UI"/>
-          <w:color w:val="252424"/>
-          <w:sz w:val="21"/>
-          <w:szCs w:val="21"/>
-          <w:lang w:val="da-DK"/>
-        </w:rPr>
-        <w:t>tælle</w:t>
-      </w:r>
-      <w:r>
-        <w:rPr>
-          <w:rFonts w:ascii="Segoe UI" w:eastAsia="Times New Roman" w:hAnsi="Segoe UI" w:cs="Segoe UI"/>
-          <w:color w:val="252424"/>
-          <w:sz w:val="21"/>
-          <w:szCs w:val="21"/>
-          <w:lang w:val="da-DK"/>
-        </w:rPr>
-        <w:t xml:space="preserve"> min uddannelses- og arbejdsfortid. Fremvis de projekter, jeg har lavet. Jeg vil også designe en sektion, hvor brugere kan kontakte mig via deres navn og e-mail og en kort note.</w:t>
+        <w:t>Jeg vil lave en portfolio til mig selv. I denne portfolio vil jeg gerne præsentere mig selv først, det vil sige at fortælle min uddannelses- og arbejdsfortid. Fremvis de projekter, jeg har lavet. Jeg vil også designe en sektion, hvor brugere kan kontakte mig via deres navn og e-mail og en kort note.</w:t>
       </w:r>
     </w:p>
     <w:p>
@@ -180,29 +75,7 @@
           <w:szCs w:val="21"/>
           <w:lang w:val="da-DK"/>
         </w:rPr>
-        <w:t xml:space="preserve">For at designe denne </w:t>
-      </w:r>
-      <w:proofErr w:type="spellStart"/>
-      <w:r>
-        <w:rPr>
-          <w:rFonts w:ascii="Segoe UI" w:eastAsia="Times New Roman" w:hAnsi="Segoe UI" w:cs="Segoe UI"/>
-          <w:color w:val="252424"/>
-          <w:sz w:val="21"/>
-          <w:szCs w:val="21"/>
-          <w:lang w:val="da-DK"/>
-        </w:rPr>
-        <w:t>portfolio</w:t>
-      </w:r>
-      <w:proofErr w:type="spellEnd"/>
-      <w:r>
-        <w:rPr>
-          <w:rFonts w:ascii="Segoe UI" w:eastAsia="Times New Roman" w:hAnsi="Segoe UI" w:cs="Segoe UI"/>
-          <w:color w:val="252424"/>
-          <w:sz w:val="21"/>
-          <w:szCs w:val="21"/>
-          <w:lang w:val="da-DK"/>
-        </w:rPr>
-        <w:t xml:space="preserve"> vil jeg designe tre sider.</w:t>
+        <w:t>For at designe denne portfolio vil jeg designe tre sider.</w:t>
       </w:r>
     </w:p>
     <w:p>
@@ -254,19 +127,7 @@
           <w:szCs w:val="21"/>
           <w:lang w:val="da-DK"/>
         </w:rPr>
-        <w:t>indeholder følgende elementer</w:t>
-      </w:r>
-      <w:r>
-        <w:rPr>
-          <w:rFonts w:ascii="Segoe UI" w:eastAsia="Times New Roman" w:hAnsi="Segoe UI" w:cs="Segoe UI"/>
-          <w:b/>
-          <w:bCs/>
-          <w:color w:val="252424"/>
-          <w:sz w:val="21"/>
-          <w:szCs w:val="21"/>
-          <w:lang w:val="da-DK"/>
-        </w:rPr>
-        <w:t>:</w:t>
+        <w:t>indeholder følgende elementer:</w:t>
       </w:r>
     </w:p>
     <w:p>
@@ -306,7 +167,7 @@
           <w:szCs w:val="21"/>
           <w:lang w:val="da-DK"/>
         </w:rPr>
-        <w:t xml:space="preserve">som indeholder en menu. I </w:t>
+        <w:t>som indeholder en menu. I desktops størrelse er menuen i form af tre korte tekster ved siden af ​​hinanden. Når vi sætter musen på dem, er der en hover, og deres farve bliver hvide, og de bliver knapper.</w:t>
       </w:r>
       <w:r>
         <w:rPr>
@@ -316,7 +177,7 @@
           <w:szCs w:val="21"/>
           <w:lang w:val="da-DK"/>
         </w:rPr>
-        <w:t>desktops størrelse</w:t>
+        <w:t xml:space="preserve"> </w:t>
       </w:r>
       <w:r>
         <w:rPr>
@@ -326,7 +187,7 @@
           <w:szCs w:val="21"/>
           <w:lang w:val="da-DK"/>
         </w:rPr>
-        <w:t xml:space="preserve"> er menuen i form af tre korte tekster ved siden af ​​hinanden. </w:t>
+        <w:t>I mobil</w:t>
       </w:r>
       <w:r>
         <w:rPr>
@@ -336,7 +197,7 @@
           <w:szCs w:val="21"/>
           <w:lang w:val="da-DK"/>
         </w:rPr>
-        <w:t>N</w:t>
+        <w:t>s</w:t>
       </w:r>
       <w:r>
         <w:rPr>
@@ -346,207 +207,7 @@
           <w:szCs w:val="21"/>
           <w:lang w:val="da-DK"/>
         </w:rPr>
-        <w:t>år vi sætter musen på de</w:t>
-      </w:r>
-      <w:r>
-        <w:rPr>
-          <w:rFonts w:ascii="Segoe UI" w:eastAsia="Times New Roman" w:hAnsi="Segoe UI" w:cs="Segoe UI"/>
-          <w:color w:val="252424"/>
-          <w:sz w:val="21"/>
-          <w:szCs w:val="21"/>
-          <w:lang w:val="da-DK"/>
-        </w:rPr>
-        <w:t>m</w:t>
-      </w:r>
-      <w:r>
-        <w:rPr>
-          <w:rFonts w:ascii="Segoe UI" w:eastAsia="Times New Roman" w:hAnsi="Segoe UI" w:cs="Segoe UI"/>
-          <w:color w:val="252424"/>
-          <w:sz w:val="21"/>
-          <w:szCs w:val="21"/>
-          <w:lang w:val="da-DK"/>
-        </w:rPr>
-        <w:t>, er der e</w:t>
-      </w:r>
-      <w:r>
-        <w:rPr>
-          <w:rFonts w:ascii="Segoe UI" w:eastAsia="Times New Roman" w:hAnsi="Segoe UI" w:cs="Segoe UI"/>
-          <w:color w:val="252424"/>
-          <w:sz w:val="21"/>
-          <w:szCs w:val="21"/>
-          <w:lang w:val="da-DK"/>
-        </w:rPr>
-        <w:t>n hover</w:t>
-      </w:r>
-      <w:r>
-        <w:rPr>
-          <w:rFonts w:ascii="Segoe UI" w:eastAsia="Times New Roman" w:hAnsi="Segoe UI" w:cs="Segoe UI"/>
-          <w:color w:val="252424"/>
-          <w:sz w:val="21"/>
-          <w:szCs w:val="21"/>
-          <w:lang w:val="da-DK"/>
-        </w:rPr>
-        <w:t>, og de</w:t>
-      </w:r>
-      <w:r>
-        <w:rPr>
-          <w:rFonts w:ascii="Segoe UI" w:eastAsia="Times New Roman" w:hAnsi="Segoe UI" w:cs="Segoe UI"/>
-          <w:color w:val="252424"/>
-          <w:sz w:val="21"/>
-          <w:szCs w:val="21"/>
-          <w:lang w:val="da-DK"/>
-        </w:rPr>
-        <w:t>re</w:t>
-      </w:r>
-      <w:r>
-        <w:rPr>
-          <w:rFonts w:ascii="Segoe UI" w:eastAsia="Times New Roman" w:hAnsi="Segoe UI" w:cs="Segoe UI"/>
-          <w:color w:val="252424"/>
-          <w:sz w:val="21"/>
-          <w:szCs w:val="21"/>
-          <w:lang w:val="da-DK"/>
-        </w:rPr>
-        <w:t xml:space="preserve">s farve </w:t>
-      </w:r>
-      <w:r>
-        <w:rPr>
-          <w:rFonts w:ascii="Segoe UI" w:eastAsia="Times New Roman" w:hAnsi="Segoe UI" w:cs="Segoe UI"/>
-          <w:color w:val="252424"/>
-          <w:sz w:val="21"/>
-          <w:szCs w:val="21"/>
-          <w:lang w:val="da-DK"/>
-        </w:rPr>
-        <w:t>bliver</w:t>
-      </w:r>
-      <w:r>
-        <w:rPr>
-          <w:rFonts w:ascii="Segoe UI" w:eastAsia="Times New Roman" w:hAnsi="Segoe UI" w:cs="Segoe UI"/>
-          <w:color w:val="252424"/>
-          <w:sz w:val="21"/>
-          <w:szCs w:val="21"/>
-          <w:lang w:val="da-DK"/>
-        </w:rPr>
-        <w:t xml:space="preserve"> hvid</w:t>
-      </w:r>
-      <w:r>
-        <w:rPr>
-          <w:rFonts w:ascii="Segoe UI" w:eastAsia="Times New Roman" w:hAnsi="Segoe UI" w:cs="Segoe UI"/>
-          <w:color w:val="252424"/>
-          <w:sz w:val="21"/>
-          <w:szCs w:val="21"/>
-          <w:lang w:val="da-DK"/>
-        </w:rPr>
-        <w:t>e</w:t>
-      </w:r>
-      <w:r>
-        <w:rPr>
-          <w:rFonts w:ascii="Segoe UI" w:eastAsia="Times New Roman" w:hAnsi="Segoe UI" w:cs="Segoe UI"/>
-          <w:color w:val="252424"/>
-          <w:sz w:val="21"/>
-          <w:szCs w:val="21"/>
-          <w:lang w:val="da-DK"/>
-        </w:rPr>
-        <w:t>, og de bliver knap</w:t>
-      </w:r>
-      <w:r>
-        <w:rPr>
-          <w:rFonts w:ascii="Segoe UI" w:eastAsia="Times New Roman" w:hAnsi="Segoe UI" w:cs="Segoe UI"/>
-          <w:color w:val="252424"/>
-          <w:sz w:val="21"/>
-          <w:szCs w:val="21"/>
-          <w:lang w:val="da-DK"/>
-        </w:rPr>
-        <w:t>per</w:t>
-      </w:r>
-      <w:r>
-        <w:rPr>
-          <w:rFonts w:ascii="Segoe UI" w:eastAsia="Times New Roman" w:hAnsi="Segoe UI" w:cs="Segoe UI"/>
-          <w:color w:val="252424"/>
-          <w:sz w:val="21"/>
-          <w:szCs w:val="21"/>
-          <w:lang w:val="da-DK"/>
-        </w:rPr>
-        <w:t>.</w:t>
-      </w:r>
-      <w:r>
-        <w:rPr>
-          <w:rFonts w:ascii="Segoe UI" w:eastAsia="Times New Roman" w:hAnsi="Segoe UI" w:cs="Segoe UI"/>
-          <w:color w:val="252424"/>
-          <w:sz w:val="21"/>
-          <w:szCs w:val="21"/>
-          <w:lang w:val="da-DK"/>
-        </w:rPr>
-        <w:t xml:space="preserve"> </w:t>
-      </w:r>
-      <w:r>
-        <w:rPr>
-          <w:rFonts w:ascii="Segoe UI" w:eastAsia="Times New Roman" w:hAnsi="Segoe UI" w:cs="Segoe UI"/>
-          <w:color w:val="252424"/>
-          <w:sz w:val="21"/>
-          <w:szCs w:val="21"/>
-          <w:lang w:val="da-DK"/>
-        </w:rPr>
-        <w:t xml:space="preserve">I </w:t>
-      </w:r>
-      <w:r>
-        <w:rPr>
-          <w:rFonts w:ascii="Segoe UI" w:eastAsia="Times New Roman" w:hAnsi="Segoe UI" w:cs="Segoe UI"/>
-          <w:color w:val="252424"/>
-          <w:sz w:val="21"/>
-          <w:szCs w:val="21"/>
-          <w:lang w:val="da-DK"/>
-        </w:rPr>
-        <w:t>mobil</w:t>
-      </w:r>
-      <w:r>
-        <w:rPr>
-          <w:rFonts w:ascii="Segoe UI" w:eastAsia="Times New Roman" w:hAnsi="Segoe UI" w:cs="Segoe UI"/>
-          <w:color w:val="252424"/>
-          <w:sz w:val="21"/>
-          <w:szCs w:val="21"/>
-          <w:lang w:val="da-DK"/>
-        </w:rPr>
-        <w:t>s</w:t>
-      </w:r>
-      <w:r>
-        <w:rPr>
-          <w:rFonts w:ascii="Segoe UI" w:eastAsia="Times New Roman" w:hAnsi="Segoe UI" w:cs="Segoe UI"/>
-          <w:color w:val="252424"/>
-          <w:sz w:val="21"/>
-          <w:szCs w:val="21"/>
-          <w:lang w:val="da-DK"/>
-        </w:rPr>
-        <w:t xml:space="preserve"> størrelse</w:t>
-      </w:r>
-      <w:r>
-        <w:rPr>
-          <w:rFonts w:ascii="Segoe UI" w:eastAsia="Times New Roman" w:hAnsi="Segoe UI" w:cs="Segoe UI"/>
-          <w:color w:val="252424"/>
-          <w:sz w:val="21"/>
-          <w:szCs w:val="21"/>
-          <w:lang w:val="da-DK"/>
-        </w:rPr>
-        <w:t xml:space="preserve"> er menuen i </w:t>
-      </w:r>
-      <w:r>
-        <w:rPr>
-          <w:rFonts w:ascii="Segoe UI" w:eastAsia="Times New Roman" w:hAnsi="Segoe UI" w:cs="Segoe UI"/>
-          <w:color w:val="252424"/>
-          <w:sz w:val="21"/>
-          <w:szCs w:val="21"/>
-          <w:lang w:val="da-DK"/>
-        </w:rPr>
-        <w:t>burger</w:t>
-      </w:r>
-      <w:r>
-        <w:rPr>
-          <w:rFonts w:ascii="Segoe UI" w:eastAsia="Times New Roman" w:hAnsi="Segoe UI" w:cs="Segoe UI"/>
-          <w:color w:val="252424"/>
-          <w:sz w:val="21"/>
-          <w:szCs w:val="21"/>
-          <w:lang w:val="da-DK"/>
-        </w:rPr>
-        <w:t>form</w:t>
+        <w:t xml:space="preserve"> størrelse er menuen i burgerform</w:t>
       </w:r>
       <w:r>
         <w:rPr>
@@ -584,51 +245,33 @@
           <w:szCs w:val="21"/>
           <w:lang w:val="da-DK"/>
         </w:rPr>
-        <w:t xml:space="preserve">Logo: </w:t>
-      </w:r>
-      <w:proofErr w:type="spellStart"/>
-      <w:r>
-        <w:rPr>
-          <w:rFonts w:ascii="Segoe UI" w:eastAsia="Times New Roman" w:hAnsi="Segoe UI" w:cs="Segoe UI"/>
-          <w:color w:val="252424"/>
-          <w:sz w:val="21"/>
-          <w:szCs w:val="21"/>
-          <w:lang w:val="da-DK"/>
-        </w:rPr>
-        <w:t>section</w:t>
-      </w:r>
-      <w:proofErr w:type="spellEnd"/>
-      <w:r>
-        <w:rPr>
-          <w:rFonts w:ascii="Segoe UI" w:eastAsia="Times New Roman" w:hAnsi="Segoe UI" w:cs="Segoe UI"/>
-          <w:color w:val="252424"/>
-          <w:sz w:val="21"/>
-          <w:szCs w:val="21"/>
-          <w:lang w:val="da-DK"/>
-        </w:rPr>
-        <w:t xml:space="preserve">, </w:t>
-      </w:r>
-      <w:proofErr w:type="spellStart"/>
-      <w:r>
-        <w:rPr>
-          <w:rFonts w:ascii="Segoe UI" w:eastAsia="Times New Roman" w:hAnsi="Segoe UI" w:cs="Segoe UI"/>
-          <w:color w:val="252424"/>
-          <w:sz w:val="21"/>
-          <w:szCs w:val="21"/>
-          <w:lang w:val="da-DK"/>
-        </w:rPr>
-        <w:t>img</w:t>
-      </w:r>
-      <w:proofErr w:type="spellEnd"/>
-      <w:r>
-        <w:rPr>
-          <w:rFonts w:ascii="Segoe UI" w:eastAsia="Times New Roman" w:hAnsi="Segoe UI" w:cs="Segoe UI"/>
-          <w:color w:val="252424"/>
-          <w:sz w:val="21"/>
-          <w:szCs w:val="21"/>
-          <w:lang w:val="da-DK"/>
-        </w:rPr>
-        <w:t xml:space="preserve">. </w:t>
+        <w:t>Hero:</w:t>
+      </w:r>
+    </w:p>
+    <w:p>
+      <w:pPr>
+        <w:pStyle w:val="ListParagraph"/>
+        <w:numPr>
+          <w:ilvl w:val="0"/>
+          <w:numId w:val="14"/>
+        </w:numPr>
+        <w:shd w:val="clear" w:color="auto" w:fill="FFFFFF"/>
+        <w:spacing w:before="100" w:beforeAutospacing="1" w:after="100" w:afterAutospacing="1" w:line="240" w:lineRule="auto"/>
+        <w:rPr>
+          <w:rFonts w:ascii="Segoe UI" w:eastAsia="Times New Roman" w:hAnsi="Segoe UI" w:cs="Segoe UI"/>
+          <w:color w:val="252424"/>
+          <w:sz w:val="21"/>
+          <w:szCs w:val="21"/>
+        </w:rPr>
+      </w:pPr>
+      <w:r>
+        <w:rPr>
+          <w:rFonts w:ascii="Segoe UI" w:eastAsia="Times New Roman" w:hAnsi="Segoe UI" w:cs="Segoe UI"/>
+          <w:color w:val="252424"/>
+          <w:sz w:val="21"/>
+          <w:szCs w:val="21"/>
+        </w:rPr>
+        <w:t>Hero title:h1, img</w:t>
       </w:r>
     </w:p>
     <w:bookmarkEnd w:id="1"/>
@@ -700,27 +343,7 @@
           <w:sz w:val="21"/>
           <w:szCs w:val="21"/>
         </w:rPr>
-        <w:t xml:space="preserve"> section, </w:t>
-      </w:r>
-      <w:proofErr w:type="spellStart"/>
-      <w:r>
-        <w:rPr>
-          <w:rFonts w:ascii="Segoe UI" w:eastAsia="Times New Roman" w:hAnsi="Segoe UI" w:cs="Segoe UI"/>
-          <w:color w:val="252424"/>
-          <w:sz w:val="21"/>
-          <w:szCs w:val="21"/>
-        </w:rPr>
-        <w:t>img</w:t>
-      </w:r>
-      <w:proofErr w:type="spellEnd"/>
-      <w:r>
-        <w:rPr>
-          <w:rFonts w:ascii="Segoe UI" w:eastAsia="Times New Roman" w:hAnsi="Segoe UI" w:cs="Segoe UI"/>
-          <w:color w:val="252424"/>
-          <w:sz w:val="21"/>
-          <w:szCs w:val="21"/>
-        </w:rPr>
-        <w:t xml:space="preserve">. </w:t>
+        <w:t xml:space="preserve"> section, img. </w:t>
       </w:r>
     </w:p>
     <w:p>
@@ -772,47 +395,7 @@
           <w:sz w:val="21"/>
           <w:szCs w:val="21"/>
         </w:rPr>
-        <w:t xml:space="preserve">Slider: section, </w:t>
-      </w:r>
-      <w:proofErr w:type="spellStart"/>
-      <w:r>
-        <w:rPr>
-          <w:rFonts w:ascii="Segoe UI" w:eastAsia="Times New Roman" w:hAnsi="Segoe UI" w:cs="Segoe UI"/>
-          <w:color w:val="252424"/>
-          <w:sz w:val="21"/>
-          <w:szCs w:val="21"/>
-        </w:rPr>
-        <w:t>img</w:t>
-      </w:r>
-      <w:proofErr w:type="spellEnd"/>
-      <w:r>
-        <w:rPr>
-          <w:rFonts w:ascii="Segoe UI" w:eastAsia="Times New Roman" w:hAnsi="Segoe UI" w:cs="Segoe UI"/>
-          <w:color w:val="252424"/>
-          <w:sz w:val="21"/>
-          <w:szCs w:val="21"/>
-        </w:rPr>
-        <w:t xml:space="preserve">, </w:t>
-      </w:r>
-      <w:proofErr w:type="spellStart"/>
-      <w:r>
-        <w:rPr>
-          <w:rFonts w:ascii="Segoe UI" w:eastAsia="Times New Roman" w:hAnsi="Segoe UI" w:cs="Segoe UI"/>
-          <w:color w:val="252424"/>
-          <w:sz w:val="21"/>
-          <w:szCs w:val="21"/>
-        </w:rPr>
-        <w:t>javascript</w:t>
-      </w:r>
-      <w:proofErr w:type="spellEnd"/>
-      <w:r>
-        <w:rPr>
-          <w:rFonts w:ascii="Segoe UI" w:eastAsia="Times New Roman" w:hAnsi="Segoe UI" w:cs="Segoe UI"/>
-          <w:color w:val="252424"/>
-          <w:sz w:val="21"/>
-          <w:szCs w:val="21"/>
-        </w:rPr>
-        <w:t xml:space="preserve"> codes</w:t>
+        <w:t>Slider: section, img, javascript codes</w:t>
       </w:r>
     </w:p>
     <w:p>
@@ -856,27 +439,7 @@
           <w:sz w:val="21"/>
           <w:szCs w:val="21"/>
         </w:rPr>
-        <w:t xml:space="preserve"> </w:t>
-      </w:r>
-      <w:proofErr w:type="spellStart"/>
-      <w:r>
-        <w:rPr>
-          <w:rFonts w:ascii="Segoe UI" w:eastAsia="Times New Roman" w:hAnsi="Segoe UI" w:cs="Segoe UI"/>
-          <w:color w:val="252424"/>
-          <w:sz w:val="21"/>
-          <w:szCs w:val="21"/>
-        </w:rPr>
-        <w:t>javascript</w:t>
-      </w:r>
-      <w:proofErr w:type="spellEnd"/>
-      <w:r>
-        <w:rPr>
-          <w:rFonts w:ascii="Segoe UI" w:eastAsia="Times New Roman" w:hAnsi="Segoe UI" w:cs="Segoe UI"/>
-          <w:color w:val="252424"/>
-          <w:sz w:val="21"/>
-          <w:szCs w:val="21"/>
-        </w:rPr>
-        <w:t xml:space="preserve"> codes.</w:t>
+        <w:t xml:space="preserve"> javascript codes.</w:t>
       </w:r>
     </w:p>
     <w:p>
@@ -903,27 +466,7 @@
           <w:sz w:val="21"/>
           <w:szCs w:val="21"/>
         </w:rPr>
-        <w:t xml:space="preserve">Footer: section, </w:t>
-      </w:r>
-      <w:proofErr w:type="spellStart"/>
-      <w:r>
-        <w:rPr>
-          <w:rFonts w:ascii="Segoe UI" w:eastAsia="Times New Roman" w:hAnsi="Segoe UI" w:cs="Segoe UI"/>
-          <w:color w:val="252424"/>
-          <w:sz w:val="21"/>
-          <w:szCs w:val="21"/>
-        </w:rPr>
-        <w:t>ul</w:t>
-      </w:r>
-      <w:proofErr w:type="spellEnd"/>
-      <w:r>
-        <w:rPr>
-          <w:rFonts w:ascii="Segoe UI" w:eastAsia="Times New Roman" w:hAnsi="Segoe UI" w:cs="Segoe UI"/>
-          <w:color w:val="252424"/>
-          <w:sz w:val="21"/>
-          <w:szCs w:val="21"/>
-        </w:rPr>
-        <w:t>, li, a</w:t>
+        <w:t>Footer: section, ul, li, a</w:t>
       </w:r>
       <w:r>
         <w:rPr>
@@ -1029,7 +572,6 @@
         </w:rPr>
         <w:t xml:space="preserve"> side, som kaldes ”</w:t>
       </w:r>
-      <w:proofErr w:type="spellStart"/>
       <w:r>
         <w:rPr>
           <w:rFonts w:ascii="Segoe UI" w:eastAsia="Times New Roman" w:hAnsi="Segoe UI" w:cs="Segoe UI"/>
@@ -1040,35 +582,8 @@
           <w:szCs w:val="21"/>
           <w:lang w:val="da-DK"/>
         </w:rPr>
-        <w:t>About</w:t>
-      </w:r>
-      <w:proofErr w:type="spellEnd"/>
-      <w:r>
-        <w:rPr>
-          <w:rFonts w:ascii="Segoe UI" w:eastAsia="Times New Roman" w:hAnsi="Segoe UI" w:cs="Segoe UI"/>
-          <w:b/>
-          <w:bCs/>
-          <w:color w:val="252424"/>
-          <w:sz w:val="21"/>
-          <w:szCs w:val="21"/>
-          <w:lang w:val="da-DK"/>
-        </w:rPr>
-        <w:t xml:space="preserve"> </w:t>
-      </w:r>
-      <w:proofErr w:type="spellStart"/>
-      <w:r>
-        <w:rPr>
-          <w:rFonts w:ascii="Segoe UI" w:eastAsia="Times New Roman" w:hAnsi="Segoe UI" w:cs="Segoe UI"/>
-          <w:b/>
-          <w:bCs/>
-          <w:color w:val="252424"/>
-          <w:sz w:val="21"/>
-          <w:szCs w:val="21"/>
-          <w:lang w:val="da-DK"/>
-        </w:rPr>
-        <w:t>Me</w:t>
-      </w:r>
-      <w:proofErr w:type="spellEnd"/>
+        <w:t>About Me</w:t>
+      </w:r>
       <w:r>
         <w:rPr>
           <w:rFonts w:ascii="Segoe UI" w:eastAsia="Times New Roman" w:hAnsi="Segoe UI" w:cs="Segoe UI"/>
@@ -1162,6 +677,7 @@
         <w:t xml:space="preserve">. </w:t>
       </w:r>
     </w:p>
+    <w:bookmarkEnd w:id="4"/>
     <w:p>
       <w:pPr>
         <w:pStyle w:val="ListParagraph"/>
@@ -1185,56 +701,10 @@
           <w:color w:val="252424"/>
           <w:sz w:val="21"/>
           <w:szCs w:val="21"/>
-          <w:lang w:val="da-DK"/>
-        </w:rPr>
-        <w:t xml:space="preserve">Logo: </w:t>
-      </w:r>
-      <w:proofErr w:type="spellStart"/>
-      <w:r>
-        <w:rPr>
-          <w:rFonts w:ascii="Segoe UI" w:eastAsia="Times New Roman" w:hAnsi="Segoe UI" w:cs="Segoe UI"/>
-          <w:color w:val="252424"/>
-          <w:sz w:val="21"/>
-          <w:szCs w:val="21"/>
-          <w:lang w:val="da-DK"/>
-        </w:rPr>
-        <w:t>section</w:t>
-      </w:r>
-      <w:proofErr w:type="spellEnd"/>
-      <w:r>
-        <w:rPr>
-          <w:rFonts w:ascii="Segoe UI" w:eastAsia="Times New Roman" w:hAnsi="Segoe UI" w:cs="Segoe UI"/>
-          <w:color w:val="252424"/>
-          <w:sz w:val="21"/>
-          <w:szCs w:val="21"/>
-          <w:lang w:val="da-DK"/>
-        </w:rPr>
-        <w:t xml:space="preserve">, </w:t>
-      </w:r>
-      <w:proofErr w:type="spellStart"/>
-      <w:r>
-        <w:rPr>
-          <w:rFonts w:ascii="Segoe UI" w:eastAsia="Times New Roman" w:hAnsi="Segoe UI" w:cs="Segoe UI"/>
-          <w:color w:val="252424"/>
-          <w:sz w:val="21"/>
-          <w:szCs w:val="21"/>
-          <w:lang w:val="da-DK"/>
-        </w:rPr>
-        <w:t>img</w:t>
-      </w:r>
-      <w:proofErr w:type="spellEnd"/>
-      <w:r>
-        <w:rPr>
-          <w:rFonts w:ascii="Segoe UI" w:eastAsia="Times New Roman" w:hAnsi="Segoe UI" w:cs="Segoe UI"/>
-          <w:color w:val="252424"/>
-          <w:sz w:val="21"/>
-          <w:szCs w:val="21"/>
-          <w:lang w:val="da-DK"/>
-        </w:rPr>
-        <w:t xml:space="preserve">. </w:t>
-      </w:r>
-    </w:p>
-    <w:bookmarkEnd w:id="4"/>
+        </w:rPr>
+        <w:t>Profile: article, img. Aside, p.</w:t>
+      </w:r>
+    </w:p>
     <w:p>
       <w:pPr>
         <w:pStyle w:val="ListParagraph"/>
@@ -1250,36 +720,28 @@
           <w:color w:val="252424"/>
           <w:sz w:val="21"/>
           <w:szCs w:val="21"/>
-        </w:rPr>
-      </w:pPr>
-      <w:r>
-        <w:rPr>
-          <w:rFonts w:ascii="Segoe UI" w:eastAsia="Times New Roman" w:hAnsi="Segoe UI" w:cs="Segoe UI"/>
-          <w:color w:val="252424"/>
-          <w:sz w:val="21"/>
-          <w:szCs w:val="21"/>
-        </w:rPr>
-        <w:t xml:space="preserve">Profile: article, </w:t>
-      </w:r>
-      <w:proofErr w:type="spellStart"/>
-      <w:r>
-        <w:rPr>
-          <w:rFonts w:ascii="Segoe UI" w:eastAsia="Times New Roman" w:hAnsi="Segoe UI" w:cs="Segoe UI"/>
-          <w:color w:val="252424"/>
-          <w:sz w:val="21"/>
-          <w:szCs w:val="21"/>
-        </w:rPr>
-        <w:t>img</w:t>
-      </w:r>
-      <w:proofErr w:type="spellEnd"/>
-      <w:r>
-        <w:rPr>
-          <w:rFonts w:ascii="Segoe UI" w:eastAsia="Times New Roman" w:hAnsi="Segoe UI" w:cs="Segoe UI"/>
-          <w:color w:val="252424"/>
-          <w:sz w:val="21"/>
-          <w:szCs w:val="21"/>
-        </w:rPr>
-        <w:t>. Aside, p.</w:t>
+          <w:lang w:val="sv-SE"/>
+        </w:rPr>
+      </w:pPr>
+      <w:r>
+        <w:rPr>
+          <w:rFonts w:ascii="Segoe UI" w:eastAsia="Times New Roman" w:hAnsi="Segoe UI" w:cs="Segoe UI"/>
+          <w:color w:val="252424"/>
+          <w:sz w:val="21"/>
+          <w:szCs w:val="21"/>
+          <w:lang w:val="sv-SE"/>
+        </w:rPr>
+        <w:t>Professional skills: div, div, i</w:t>
+      </w:r>
+      <w:r>
+        <w:rPr>
+          <w:rFonts w:ascii="Segoe UI" w:eastAsia="Times New Roman" w:hAnsi="Segoe UI" w:cs="Segoe UI"/>
+          <w:color w:val="252424"/>
+          <w:sz w:val="21"/>
+          <w:szCs w:val="21"/>
+          <w:lang w:val="sv-SE"/>
+        </w:rPr>
+        <w:t>mg, h2, p.</w:t>
       </w:r>
     </w:p>
     <w:p>
@@ -1297,141 +759,18 @@
           <w:color w:val="252424"/>
           <w:sz w:val="21"/>
           <w:szCs w:val="21"/>
-        </w:rPr>
-      </w:pPr>
-      <w:bookmarkStart w:id="5" w:name="_Hlk120177595"/>
-      <w:r>
-        <w:rPr>
-          <w:rFonts w:ascii="Segoe UI" w:eastAsia="Times New Roman" w:hAnsi="Segoe UI" w:cs="Segoe UI"/>
-          <w:color w:val="252424"/>
-          <w:sz w:val="21"/>
-          <w:szCs w:val="21"/>
-        </w:rPr>
-        <w:t xml:space="preserve">Footer: section, </w:t>
-      </w:r>
-      <w:proofErr w:type="spellStart"/>
-      <w:r>
-        <w:rPr>
-          <w:rFonts w:ascii="Segoe UI" w:eastAsia="Times New Roman" w:hAnsi="Segoe UI" w:cs="Segoe UI"/>
-          <w:color w:val="252424"/>
-          <w:sz w:val="21"/>
-          <w:szCs w:val="21"/>
-        </w:rPr>
-        <w:t>ul</w:t>
-      </w:r>
-      <w:proofErr w:type="spellEnd"/>
-      <w:r>
-        <w:rPr>
-          <w:rFonts w:ascii="Segoe UI" w:eastAsia="Times New Roman" w:hAnsi="Segoe UI" w:cs="Segoe UI"/>
-          <w:color w:val="252424"/>
-          <w:sz w:val="21"/>
-          <w:szCs w:val="21"/>
-        </w:rPr>
-        <w:t xml:space="preserve">, li, a, hover, </w:t>
-      </w:r>
-    </w:p>
-    <w:bookmarkEnd w:id="5"/>
-    <w:p>
-      <w:pPr>
-        <w:pStyle w:val="ListParagraph"/>
-        <w:shd w:val="clear" w:color="auto" w:fill="FFFFFF"/>
-        <w:spacing w:before="100" w:beforeAutospacing="1" w:after="100" w:afterAutospacing="1" w:line="240" w:lineRule="auto"/>
-        <w:ind w:left="360"/>
-        <w:rPr>
-          <w:rFonts w:ascii="Segoe UI" w:eastAsia="Times New Roman" w:hAnsi="Segoe UI" w:cs="Segoe UI"/>
-          <w:color w:val="252424"/>
-          <w:sz w:val="21"/>
-          <w:szCs w:val="21"/>
-        </w:rPr>
-      </w:pPr>
-    </w:p>
-    <w:p>
-      <w:pPr>
-        <w:pStyle w:val="ListParagraph"/>
-        <w:shd w:val="clear" w:color="auto" w:fill="FFFFFF"/>
-        <w:spacing w:before="100" w:beforeAutospacing="1" w:after="100" w:afterAutospacing="1" w:line="240" w:lineRule="auto"/>
-        <w:ind w:left="360"/>
-        <w:rPr>
-          <w:rFonts w:ascii="Segoe UI" w:eastAsia="Times New Roman" w:hAnsi="Segoe UI" w:cs="Segoe UI"/>
-          <w:color w:val="252424"/>
-          <w:sz w:val="21"/>
-          <w:szCs w:val="21"/>
-        </w:rPr>
-      </w:pPr>
-    </w:p>
-    <w:p>
-      <w:pPr>
-        <w:shd w:val="clear" w:color="auto" w:fill="FFFFFF"/>
-        <w:spacing w:before="100" w:beforeAutospacing="1" w:after="100" w:afterAutospacing="1" w:line="240" w:lineRule="auto"/>
-        <w:rPr>
-          <w:rFonts w:ascii="Segoe UI" w:eastAsia="Times New Roman" w:hAnsi="Segoe UI" w:cs="Segoe UI"/>
-          <w:b/>
-          <w:bCs/>
-          <w:color w:val="252424"/>
-          <w:sz w:val="21"/>
-          <w:szCs w:val="21"/>
-          <w:lang w:val="da-DK"/>
-        </w:rPr>
-      </w:pPr>
-      <w:r>
-        <w:rPr>
-          <w:rFonts w:ascii="Segoe UI" w:eastAsia="Times New Roman" w:hAnsi="Segoe UI" w:cs="Segoe UI"/>
-          <w:b/>
-          <w:bCs/>
-          <w:color w:val="252424"/>
-          <w:sz w:val="21"/>
-          <w:szCs w:val="21"/>
-          <w:lang w:val="da-DK"/>
-        </w:rPr>
-        <w:t xml:space="preserve">Den </w:t>
-      </w:r>
-      <w:r>
-        <w:rPr>
-          <w:rFonts w:ascii="Segoe UI" w:eastAsia="Times New Roman" w:hAnsi="Segoe UI" w:cs="Segoe UI"/>
-          <w:b/>
-          <w:bCs/>
-          <w:color w:val="252424"/>
-          <w:sz w:val="21"/>
-          <w:szCs w:val="21"/>
-          <w:lang w:val="da-DK"/>
-        </w:rPr>
-        <w:t>anden</w:t>
-      </w:r>
-      <w:r>
-        <w:rPr>
-          <w:rFonts w:ascii="Segoe UI" w:eastAsia="Times New Roman" w:hAnsi="Segoe UI" w:cs="Segoe UI"/>
-          <w:b/>
-          <w:bCs/>
-          <w:color w:val="252424"/>
-          <w:sz w:val="21"/>
-          <w:szCs w:val="21"/>
-          <w:lang w:val="da-DK"/>
-        </w:rPr>
-        <w:t xml:space="preserve"> side, som kaldes ”</w:t>
-      </w:r>
-      <w:r>
-        <w:rPr>
-          <w:rFonts w:ascii="Segoe UI" w:eastAsia="Times New Roman" w:hAnsi="Segoe UI" w:cs="Segoe UI"/>
-          <w:b/>
-          <w:bCs/>
-          <w:color w:val="252424"/>
-          <w:sz w:val="21"/>
-          <w:szCs w:val="21"/>
-          <w:lang w:val="da-DK"/>
-        </w:rPr>
-        <w:t>My Projects</w:t>
-      </w:r>
-      <w:r>
-        <w:rPr>
-          <w:rFonts w:ascii="Segoe UI" w:eastAsia="Times New Roman" w:hAnsi="Segoe UI" w:cs="Segoe UI"/>
-          <w:b/>
-          <w:bCs/>
-          <w:color w:val="252424"/>
-          <w:sz w:val="21"/>
-          <w:szCs w:val="21"/>
-          <w:lang w:val="da-DK"/>
-        </w:rPr>
-        <w:t>”, indeholder følgende elementer:</w:t>
+          <w:lang w:val="sv-SE"/>
+        </w:rPr>
+      </w:pPr>
+      <w:r>
+        <w:rPr>
+          <w:rFonts w:ascii="Segoe UI" w:eastAsia="Times New Roman" w:hAnsi="Segoe UI" w:cs="Segoe UI"/>
+          <w:color w:val="252424"/>
+          <w:sz w:val="21"/>
+          <w:szCs w:val="21"/>
+          <w:lang w:val="sv-SE"/>
+        </w:rPr>
+        <w:t>Programming skills: section, div</w:t>
       </w:r>
     </w:p>
     <w:p>
@@ -1451,65 +790,119 @@
           <w:szCs w:val="21"/>
         </w:rPr>
       </w:pPr>
-      <w:r>
-        <w:rPr>
-          <w:rFonts w:ascii="Segoe UI" w:eastAsia="Times New Roman" w:hAnsi="Segoe UI" w:cs="Segoe UI"/>
+      <w:bookmarkStart w:id="5" w:name="_Hlk120177595"/>
+      <w:r>
+        <w:rPr>
+          <w:rFonts w:ascii="Segoe UI" w:eastAsia="Times New Roman" w:hAnsi="Segoe UI" w:cs="Segoe UI"/>
+          <w:color w:val="252424"/>
+          <w:sz w:val="21"/>
+          <w:szCs w:val="21"/>
+        </w:rPr>
+        <w:t xml:space="preserve">Footer: section, ul, li, a, hover, </w:t>
+      </w:r>
+    </w:p>
+    <w:bookmarkEnd w:id="5"/>
+    <w:p>
+      <w:pPr>
+        <w:pStyle w:val="ListParagraph"/>
+        <w:shd w:val="clear" w:color="auto" w:fill="FFFFFF"/>
+        <w:spacing w:before="100" w:beforeAutospacing="1" w:after="100" w:afterAutospacing="1" w:line="240" w:lineRule="auto"/>
+        <w:ind w:left="360"/>
+        <w:rPr>
+          <w:rFonts w:ascii="Segoe UI" w:eastAsia="Times New Roman" w:hAnsi="Segoe UI" w:cs="Segoe UI"/>
+          <w:color w:val="252424"/>
+          <w:sz w:val="21"/>
+          <w:szCs w:val="21"/>
+        </w:rPr>
+      </w:pPr>
+    </w:p>
+    <w:p>
+      <w:pPr>
+        <w:pStyle w:val="ListParagraph"/>
+        <w:shd w:val="clear" w:color="auto" w:fill="FFFFFF"/>
+        <w:spacing w:before="100" w:beforeAutospacing="1" w:after="100" w:afterAutospacing="1" w:line="240" w:lineRule="auto"/>
+        <w:ind w:left="360"/>
+        <w:rPr>
+          <w:rFonts w:ascii="Segoe UI" w:eastAsia="Times New Roman" w:hAnsi="Segoe UI" w:cs="Segoe UI"/>
+          <w:color w:val="252424"/>
+          <w:sz w:val="21"/>
+          <w:szCs w:val="21"/>
+        </w:rPr>
+      </w:pPr>
+    </w:p>
+    <w:p>
+      <w:pPr>
+        <w:shd w:val="clear" w:color="auto" w:fill="FFFFFF"/>
+        <w:spacing w:before="100" w:beforeAutospacing="1" w:after="100" w:afterAutospacing="1" w:line="240" w:lineRule="auto"/>
+        <w:rPr>
+          <w:rFonts w:ascii="Segoe UI" w:eastAsia="Times New Roman" w:hAnsi="Segoe UI" w:cs="Segoe UI"/>
+          <w:b/>
+          <w:bCs/>
           <w:color w:val="252424"/>
           <w:sz w:val="21"/>
           <w:szCs w:val="21"/>
           <w:lang w:val="da-DK"/>
         </w:rPr>
-        <w:t>header: som indeholder en menu. I desktops størrelse er menuen i form af tre korte tekster ved siden af ​​hinanden. Når vi sætter musen på dem, er der en hover, og deres farve bliver hvide, og de bliver knapper.</w:t>
-      </w:r>
-      <w:r>
-        <w:rPr>
-          <w:rFonts w:ascii="Segoe UI" w:eastAsia="Times New Roman" w:hAnsi="Segoe UI" w:cs="Segoe UI"/>
+      </w:pPr>
+      <w:r>
+        <w:rPr>
+          <w:rFonts w:ascii="Segoe UI" w:eastAsia="Times New Roman" w:hAnsi="Segoe UI" w:cs="Segoe UI"/>
+          <w:b/>
+          <w:bCs/>
           <w:color w:val="252424"/>
           <w:sz w:val="21"/>
           <w:szCs w:val="21"/>
           <w:lang w:val="da-DK"/>
         </w:rPr>
-        <w:t xml:space="preserve"> </w:t>
-      </w:r>
-      <w:r>
-        <w:rPr>
-          <w:rFonts w:ascii="Segoe UI" w:eastAsia="Times New Roman" w:hAnsi="Segoe UI" w:cs="Segoe UI"/>
+        <w:t xml:space="preserve">Den </w:t>
+      </w:r>
+      <w:r>
+        <w:rPr>
+          <w:rFonts w:ascii="Segoe UI" w:eastAsia="Times New Roman" w:hAnsi="Segoe UI" w:cs="Segoe UI"/>
+          <w:b/>
+          <w:bCs/>
           <w:color w:val="252424"/>
           <w:sz w:val="21"/>
           <w:szCs w:val="21"/>
           <w:lang w:val="da-DK"/>
         </w:rPr>
-        <w:t>I mobil</w:t>
-      </w:r>
-      <w:r>
-        <w:rPr>
-          <w:rFonts w:ascii="Segoe UI" w:eastAsia="Times New Roman" w:hAnsi="Segoe UI" w:cs="Segoe UI"/>
+        <w:t>anden</w:t>
+      </w:r>
+      <w:r>
+        <w:rPr>
+          <w:rFonts w:ascii="Segoe UI" w:eastAsia="Times New Roman" w:hAnsi="Segoe UI" w:cs="Segoe UI"/>
+          <w:b/>
+          <w:bCs/>
           <w:color w:val="252424"/>
           <w:sz w:val="21"/>
           <w:szCs w:val="21"/>
           <w:lang w:val="da-DK"/>
         </w:rPr>
-        <w:t>s</w:t>
-      </w:r>
-      <w:r>
-        <w:rPr>
-          <w:rFonts w:ascii="Segoe UI" w:eastAsia="Times New Roman" w:hAnsi="Segoe UI" w:cs="Segoe UI"/>
+        <w:t xml:space="preserve"> side, som kaldes ”</w:t>
+      </w:r>
+      <w:r>
+        <w:rPr>
+          <w:rFonts w:ascii="Segoe UI" w:eastAsia="Times New Roman" w:hAnsi="Segoe UI" w:cs="Segoe UI"/>
+          <w:b/>
+          <w:bCs/>
           <w:color w:val="252424"/>
           <w:sz w:val="21"/>
           <w:szCs w:val="21"/>
           <w:lang w:val="da-DK"/>
         </w:rPr>
-        <w:t xml:space="preserve"> størrelse er menuen i burgerform</w:t>
-      </w:r>
-      <w:r>
-        <w:rPr>
-          <w:rFonts w:ascii="Segoe UI" w:eastAsia="Times New Roman" w:hAnsi="Segoe UI" w:cs="Segoe UI"/>
+        <w:t>My Projects</w:t>
+      </w:r>
+      <w:r>
+        <w:rPr>
+          <w:rFonts w:ascii="Segoe UI" w:eastAsia="Times New Roman" w:hAnsi="Segoe UI" w:cs="Segoe UI"/>
+          <w:b/>
+          <w:bCs/>
           <w:color w:val="252424"/>
           <w:sz w:val="21"/>
           <w:szCs w:val="21"/>
           <w:lang w:val="da-DK"/>
         </w:rPr>
-        <w:t xml:space="preserve">. </w:t>
+        <w:t>”, indeholder følgende elementer:</w:t>
       </w:r>
     </w:p>
     <w:p>
@@ -1537,9 +930,8 @@
           <w:szCs w:val="21"/>
           <w:lang w:val="da-DK"/>
         </w:rPr>
-        <w:t xml:space="preserve">Logo: </w:t>
-      </w:r>
-      <w:proofErr w:type="spellStart"/>
+        <w:t>header: som indeholder en menu. I desktops størrelse er menuen i form af tre korte tekster ved siden af ​​hinanden. Når vi sætter musen på dem, er der en hover, og deres farve bliver hvide, og de bliver knapper.</w:t>
+      </w:r>
       <w:r>
         <w:rPr>
           <w:rFonts w:ascii="Segoe UI" w:eastAsia="Times New Roman" w:hAnsi="Segoe UI" w:cs="Segoe UI"/>
@@ -1548,9 +940,8 @@
           <w:szCs w:val="21"/>
           <w:lang w:val="da-DK"/>
         </w:rPr>
-        <w:t>section</w:t>
-      </w:r>
-      <w:proofErr w:type="spellEnd"/>
+        <w:t xml:space="preserve"> </w:t>
+      </w:r>
       <w:r>
         <w:rPr>
           <w:rFonts w:ascii="Segoe UI" w:eastAsia="Times New Roman" w:hAnsi="Segoe UI" w:cs="Segoe UI"/>
@@ -1559,9 +950,8 @@
           <w:szCs w:val="21"/>
           <w:lang w:val="da-DK"/>
         </w:rPr>
-        <w:t xml:space="preserve">, </w:t>
-      </w:r>
-      <w:proofErr w:type="spellStart"/>
+        <w:t>I mobil</w:t>
+      </w:r>
       <w:r>
         <w:rPr>
           <w:rFonts w:ascii="Segoe UI" w:eastAsia="Times New Roman" w:hAnsi="Segoe UI" w:cs="Segoe UI"/>
@@ -1570,9 +960,18 @@
           <w:szCs w:val="21"/>
           <w:lang w:val="da-DK"/>
         </w:rPr>
-        <w:t>img</w:t>
-      </w:r>
-      <w:proofErr w:type="spellEnd"/>
+        <w:t>s</w:t>
+      </w:r>
+      <w:r>
+        <w:rPr>
+          <w:rFonts w:ascii="Segoe UI" w:eastAsia="Times New Roman" w:hAnsi="Segoe UI" w:cs="Segoe UI"/>
+          <w:color w:val="252424"/>
+          <w:sz w:val="21"/>
+          <w:szCs w:val="21"/>
+          <w:lang w:val="da-DK"/>
+        </w:rPr>
+        <w:t xml:space="preserve"> størrelse er menuen i burgerform</w:t>
+      </w:r>
       <w:r>
         <w:rPr>
           <w:rFonts w:ascii="Segoe UI" w:eastAsia="Times New Roman" w:hAnsi="Segoe UI" w:cs="Segoe UI"/>
@@ -1608,36 +1007,16 @@
           <w:sz w:val="21"/>
           <w:szCs w:val="21"/>
         </w:rPr>
-        <w:t xml:space="preserve">Projects: h1, section, </w:t>
-      </w:r>
-      <w:proofErr w:type="spellStart"/>
-      <w:r>
-        <w:rPr>
-          <w:rFonts w:ascii="Segoe UI" w:eastAsia="Times New Roman" w:hAnsi="Segoe UI" w:cs="Segoe UI"/>
-          <w:color w:val="252424"/>
-          <w:sz w:val="21"/>
-          <w:szCs w:val="21"/>
-        </w:rPr>
-        <w:t>img</w:t>
-      </w:r>
-      <w:proofErr w:type="spellEnd"/>
-      <w:r>
-        <w:rPr>
-          <w:rFonts w:ascii="Segoe UI" w:eastAsia="Times New Roman" w:hAnsi="Segoe UI" w:cs="Segoe UI"/>
-          <w:color w:val="252424"/>
-          <w:sz w:val="21"/>
-          <w:szCs w:val="21"/>
-        </w:rPr>
-        <w:t>, p</w:t>
-      </w:r>
-      <w:r>
-        <w:rPr>
-          <w:rFonts w:ascii="Segoe UI" w:eastAsia="Times New Roman" w:hAnsi="Segoe UI" w:cs="Segoe UI"/>
-          <w:color w:val="252424"/>
-          <w:sz w:val="21"/>
-          <w:szCs w:val="21"/>
-        </w:rPr>
-        <w:t xml:space="preserve">opup. </w:t>
+        <w:t>Slider</w:t>
+      </w:r>
+      <w:r>
+        <w:rPr>
+          <w:rFonts w:ascii="Segoe UI" w:eastAsia="Times New Roman" w:hAnsi="Segoe UI" w:cs="Segoe UI"/>
+          <w:color w:val="252424"/>
+          <w:sz w:val="21"/>
+          <w:szCs w:val="21"/>
+        </w:rPr>
+        <w:t xml:space="preserve">: h1, section, img, popup. </w:t>
       </w:r>
     </w:p>
     <w:p>
@@ -1664,27 +1043,34 @@
           <w:sz w:val="21"/>
           <w:szCs w:val="21"/>
         </w:rPr>
-        <w:t xml:space="preserve">Footer: section, </w:t>
-      </w:r>
-      <w:proofErr w:type="spellStart"/>
-      <w:r>
-        <w:rPr>
-          <w:rFonts w:ascii="Segoe UI" w:eastAsia="Times New Roman" w:hAnsi="Segoe UI" w:cs="Segoe UI"/>
-          <w:color w:val="252424"/>
-          <w:sz w:val="21"/>
-          <w:szCs w:val="21"/>
-        </w:rPr>
-        <w:t>ul</w:t>
-      </w:r>
-      <w:proofErr w:type="spellEnd"/>
-      <w:r>
-        <w:rPr>
-          <w:rFonts w:ascii="Segoe UI" w:eastAsia="Times New Roman" w:hAnsi="Segoe UI" w:cs="Segoe UI"/>
-          <w:color w:val="252424"/>
-          <w:sz w:val="21"/>
-          <w:szCs w:val="21"/>
-        </w:rPr>
-        <w:t xml:space="preserve">, li, a, hover, </w:t>
+        <w:t>Examples of works: div, div, h2, img</w:t>
+      </w:r>
+    </w:p>
+    <w:p>
+      <w:pPr>
+        <w:pStyle w:val="ListParagraph"/>
+        <w:numPr>
+          <w:ilvl w:val="0"/>
+          <w:numId w:val="3"/>
+        </w:numPr>
+        <w:shd w:val="clear" w:color="auto" w:fill="FFFFFF"/>
+        <w:spacing w:before="100" w:beforeAutospacing="1" w:after="100" w:afterAutospacing="1" w:line="240" w:lineRule="auto"/>
+        <w:ind w:left="360"/>
+        <w:rPr>
+          <w:rFonts w:ascii="Segoe UI" w:eastAsia="Times New Roman" w:hAnsi="Segoe UI" w:cs="Segoe UI"/>
+          <w:color w:val="252424"/>
+          <w:sz w:val="21"/>
+          <w:szCs w:val="21"/>
+        </w:rPr>
+      </w:pPr>
+      <w:r>
+        <w:rPr>
+          <w:rFonts w:ascii="Segoe UI" w:eastAsia="Times New Roman" w:hAnsi="Segoe UI" w:cs="Segoe UI"/>
+          <w:color w:val="252424"/>
+          <w:sz w:val="21"/>
+          <w:szCs w:val="21"/>
+        </w:rPr>
+        <w:t xml:space="preserve">Footer: section, ul, li, a, hover, </w:t>
       </w:r>
     </w:p>
     <w:p>
@@ -1767,7 +1153,6 @@
           <w:sz w:val="21"/>
           <w:szCs w:val="21"/>
         </w:rPr>
-        <w:lastRenderedPageBreak/>
         <w:t>Color:</w:t>
       </w:r>
     </w:p>
@@ -1955,27 +1340,7 @@
           <w:sz w:val="21"/>
           <w:szCs w:val="21"/>
         </w:rPr>
-        <w:t>--</w:t>
-      </w:r>
-      <w:proofErr w:type="spellStart"/>
-      <w:r>
-        <w:rPr>
-          <w:rFonts w:ascii="Segoe UI" w:eastAsia="Times New Roman" w:hAnsi="Segoe UI" w:cs="Segoe UI"/>
-          <w:color w:val="252424"/>
-          <w:sz w:val="21"/>
-          <w:szCs w:val="21"/>
-        </w:rPr>
-        <w:t>secondHero</w:t>
-      </w:r>
-      <w:proofErr w:type="spellEnd"/>
-      <w:r>
-        <w:rPr>
-          <w:rFonts w:ascii="Segoe UI" w:eastAsia="Times New Roman" w:hAnsi="Segoe UI" w:cs="Segoe UI"/>
-          <w:color w:val="252424"/>
-          <w:sz w:val="21"/>
-          <w:szCs w:val="21"/>
-        </w:rPr>
-        <w:t xml:space="preserve">-color: </w:t>
+        <w:t xml:space="preserve">--secondHero-color: </w:t>
       </w:r>
       <w:r>
         <w:rPr>
@@ -2007,27 +1372,7 @@
           <w:sz w:val="21"/>
           <w:szCs w:val="21"/>
         </w:rPr>
-        <w:t>--</w:t>
-      </w:r>
-      <w:proofErr w:type="spellStart"/>
-      <w:r>
-        <w:rPr>
-          <w:rFonts w:ascii="Segoe UI" w:eastAsia="Times New Roman" w:hAnsi="Segoe UI" w:cs="Segoe UI"/>
-          <w:color w:val="252424"/>
-          <w:sz w:val="21"/>
-          <w:szCs w:val="21"/>
-        </w:rPr>
-        <w:t>aboutMe</w:t>
-      </w:r>
-      <w:proofErr w:type="spellEnd"/>
-      <w:r>
-        <w:rPr>
-          <w:rFonts w:ascii="Segoe UI" w:eastAsia="Times New Roman" w:hAnsi="Segoe UI" w:cs="Segoe UI"/>
-          <w:color w:val="252424"/>
-          <w:sz w:val="21"/>
-          <w:szCs w:val="21"/>
-        </w:rPr>
-        <w:t xml:space="preserve">-color: </w:t>
+        <w:t xml:space="preserve">--aboutMe-color: </w:t>
       </w:r>
       <w:r>
         <w:rPr>
@@ -2124,32 +1469,30 @@
           <w:sz w:val="24"/>
           <w:szCs w:val="24"/>
         </w:rPr>
-        <w:t xml:space="preserve">font-family: 'Patrick Hand', </w:t>
-      </w:r>
-      <w:proofErr w:type="gramStart"/>
-      <w:r>
+        <w:t>font-family: 'Patrick Hand', cursive;</w:t>
+      </w:r>
+    </w:p>
+    <w:p>
+      <w:pPr>
+        <w:spacing w:after="0" w:line="240" w:lineRule="auto"/>
+        <w:ind w:firstLine="360"/>
+        <w:textAlignment w:val="baseline"/>
         <w:rPr>
           <w:rFonts w:eastAsia="Times New Roman" w:cstheme="minorHAnsi"/>
           <w:spacing w:val="2"/>
           <w:sz w:val="24"/>
           <w:szCs w:val="24"/>
         </w:rPr>
-        <w:t>cursive;</w:t>
-      </w:r>
-      <w:proofErr w:type="gramEnd"/>
-    </w:p>
-    <w:p>
-      <w:pPr>
-        <w:spacing w:after="0" w:line="240" w:lineRule="auto"/>
-        <w:ind w:firstLine="360"/>
-        <w:textAlignment w:val="baseline"/>
+      </w:pPr>
+      <w:r>
         <w:rPr>
           <w:rFonts w:eastAsia="Times New Roman" w:cstheme="minorHAnsi"/>
           <w:spacing w:val="2"/>
           <w:sz w:val="24"/>
           <w:szCs w:val="24"/>
         </w:rPr>
-      </w:pPr>
+        <w:t xml:space="preserve">h2: 30px, </w:t>
+      </w:r>
       <w:r>
         <w:rPr>
           <w:rFonts w:eastAsia="Times New Roman" w:cstheme="minorHAnsi"/>
@@ -2157,28 +1500,8 @@
           <w:sz w:val="24"/>
           <w:szCs w:val="24"/>
         </w:rPr>
-        <w:t xml:space="preserve">h2: 30px, </w:t>
-      </w:r>
-      <w:r>
-        <w:rPr>
-          <w:rFonts w:eastAsia="Times New Roman" w:cstheme="minorHAnsi"/>
-          <w:spacing w:val="2"/>
-          <w:sz w:val="24"/>
-          <w:szCs w:val="24"/>
-        </w:rPr>
-        <w:t xml:space="preserve">font-family: 'Patrick Hand', </w:t>
-      </w:r>
-      <w:proofErr w:type="gramStart"/>
-      <w:r>
-        <w:rPr>
-          <w:rFonts w:eastAsia="Times New Roman" w:cstheme="minorHAnsi"/>
-          <w:spacing w:val="2"/>
-          <w:sz w:val="24"/>
-          <w:szCs w:val="24"/>
-        </w:rPr>
-        <w:t>cursive;</w:t>
-      </w:r>
-      <w:proofErr w:type="gramEnd"/>
+        <w:t>font-family: 'Patrick Hand', cursive;</w:t>
+      </w:r>
     </w:p>
     <w:p>
       <w:pPr>
@@ -2202,29 +1525,7 @@
           <w:szCs w:val="24"/>
           <w:shd w:val="clear" w:color="auto" w:fill="F1F3F4"/>
         </w:rPr>
-        <w:t>@</w:t>
-      </w:r>
-      <w:proofErr w:type="gramStart"/>
-      <w:r>
-        <w:rPr>
-          <w:rFonts w:cstheme="minorHAnsi"/>
-          <w:spacing w:val="2"/>
-          <w:sz w:val="24"/>
-          <w:szCs w:val="24"/>
-          <w:shd w:val="clear" w:color="auto" w:fill="F1F3F4"/>
-        </w:rPr>
-        <w:t>import</w:t>
-      </w:r>
-      <w:proofErr w:type="gramEnd"/>
-      <w:r>
-        <w:rPr>
-          <w:rFonts w:cstheme="minorHAnsi"/>
-          <w:spacing w:val="2"/>
-          <w:sz w:val="24"/>
-          <w:szCs w:val="24"/>
-          <w:shd w:val="clear" w:color="auto" w:fill="F1F3F4"/>
-        </w:rPr>
-        <w:t xml:space="preserve"> url('https://fonts.googleapis.com/css2?</w:t>
+        <w:t>@import url('https://fonts.googleapis.com/css2?</w:t>
       </w:r>
       <w:r>
         <w:rPr>
@@ -2333,19 +1634,8 @@
           <w:sz w:val="18"/>
           <w:szCs w:val="18"/>
         </w:rPr>
-        <w:t>font-family: 'Voltaire', sans-</w:t>
-      </w:r>
-      <w:proofErr w:type="gramStart"/>
-      <w:r>
-        <w:rPr>
-          <w:rFonts w:ascii="Courier New" w:eastAsia="Times New Roman" w:hAnsi="Courier New" w:cs="Courier New"/>
-          <w:spacing w:val="2"/>
-          <w:sz w:val="18"/>
-          <w:szCs w:val="18"/>
-        </w:rPr>
-        <w:t>serif;</w:t>
-      </w:r>
-      <w:proofErr w:type="gramEnd"/>
+        <w:t>font-family: 'Voltaire', sans-serif;</w:t>
+      </w:r>
     </w:p>
     <w:p>
       <w:pPr>
@@ -2367,29 +1657,7 @@
           <w:szCs w:val="18"/>
           <w:shd w:val="clear" w:color="auto" w:fill="F1F3F4"/>
         </w:rPr>
-        <w:t>@</w:t>
-      </w:r>
-      <w:proofErr w:type="gramStart"/>
-      <w:r>
-        <w:rPr>
-          <w:rFonts w:ascii="Courier New" w:hAnsi="Courier New" w:cs="Courier New"/>
-          <w:spacing w:val="2"/>
-          <w:sz w:val="18"/>
-          <w:szCs w:val="18"/>
-          <w:shd w:val="clear" w:color="auto" w:fill="F1F3F4"/>
-        </w:rPr>
-        <w:t>import</w:t>
-      </w:r>
-      <w:proofErr w:type="gramEnd"/>
-      <w:r>
-        <w:rPr>
-          <w:rFonts w:ascii="Courier New" w:hAnsi="Courier New" w:cs="Courier New"/>
-          <w:spacing w:val="2"/>
-          <w:sz w:val="18"/>
-          <w:szCs w:val="18"/>
-          <w:shd w:val="clear" w:color="auto" w:fill="F1F3F4"/>
-        </w:rPr>
-        <w:t xml:space="preserve"> url('https://fonts.googleapis.com/css2?</w:t>
+        <w:t>@import url('https://fonts.googleapis.com/css2?</w:t>
       </w:r>
       <w:r>
         <w:rPr>
@@ -2499,19 +1767,8 @@
           <w:sz w:val="18"/>
           <w:szCs w:val="18"/>
         </w:rPr>
-        <w:t xml:space="preserve">font-family: 'Caveat', </w:t>
-      </w:r>
-      <w:proofErr w:type="gramStart"/>
-      <w:r>
-        <w:rPr>
-          <w:rFonts w:ascii="Courier New" w:eastAsia="Times New Roman" w:hAnsi="Courier New" w:cs="Courier New"/>
-          <w:spacing w:val="2"/>
-          <w:sz w:val="18"/>
-          <w:szCs w:val="18"/>
-        </w:rPr>
-        <w:t>cursive;</w:t>
-      </w:r>
-      <w:proofErr w:type="gramEnd"/>
+        <w:t>font-family: 'Caveat', cursive;</w:t>
+      </w:r>
     </w:p>
     <w:p>
       <w:pPr>
@@ -2535,29 +1792,7 @@
           <w:szCs w:val="18"/>
           <w:shd w:val="clear" w:color="auto" w:fill="F1F3F4"/>
         </w:rPr>
-        <w:t>@</w:t>
-      </w:r>
-      <w:proofErr w:type="gramStart"/>
-      <w:r>
-        <w:rPr>
-          <w:rFonts w:ascii="Courier New" w:hAnsi="Courier New" w:cs="Courier New"/>
-          <w:spacing w:val="2"/>
-          <w:sz w:val="18"/>
-          <w:szCs w:val="18"/>
-          <w:shd w:val="clear" w:color="auto" w:fill="F1F3F4"/>
-        </w:rPr>
-        <w:t>import</w:t>
-      </w:r>
-      <w:proofErr w:type="gramEnd"/>
-      <w:r>
-        <w:rPr>
-          <w:rFonts w:ascii="Courier New" w:hAnsi="Courier New" w:cs="Courier New"/>
-          <w:spacing w:val="2"/>
-          <w:sz w:val="18"/>
-          <w:szCs w:val="18"/>
-          <w:shd w:val="clear" w:color="auto" w:fill="F1F3F4"/>
-        </w:rPr>
-        <w:t xml:space="preserve"> url('https://fonts.googleapis.com/css2?</w:t>
+        <w:t>@import url('https://fonts.googleapis.com/css2?</w:t>
       </w:r>
       <w:r>
         <w:rPr>
@@ -2796,7 +2031,6 @@
           <w:sz w:val="21"/>
           <w:szCs w:val="21"/>
         </w:rPr>
-        <w:lastRenderedPageBreak/>
         <mc:AlternateContent>
           <mc:Choice Requires="wps">
             <w:drawing>
@@ -3077,7 +2311,6 @@
           </mc:Fallback>
         </mc:AlternateContent>
       </w:r>
-      <w:proofErr w:type="gramStart"/>
       <w:r>
         <w:rPr>
           <w:rFonts w:ascii="Segoe UI" w:eastAsia="Times New Roman" w:hAnsi="Segoe UI" w:cs="Segoe UI"/>
@@ -3087,19 +2320,7 @@
           <w:sz w:val="21"/>
           <w:szCs w:val="21"/>
         </w:rPr>
-        <w:t>Site-map</w:t>
-      </w:r>
-      <w:proofErr w:type="gramEnd"/>
-      <w:r>
-        <w:rPr>
-          <w:rFonts w:ascii="Segoe UI" w:eastAsia="Times New Roman" w:hAnsi="Segoe UI" w:cs="Segoe UI"/>
-          <w:b/>
-          <w:bCs/>
-          <w:color w:val="252424"/>
-          <w:sz w:val="21"/>
-          <w:szCs w:val="21"/>
-        </w:rPr>
-        <w:t>:</w:t>
+        <w:t>Site-map:</w:t>
       </w:r>
     </w:p>
     <w:p>
@@ -3416,11 +2637,9 @@
                             <w:pPr>
                               <w:jc w:val="center"/>
                             </w:pPr>
-                            <w:proofErr w:type="spellStart"/>
                             <w:r>
                               <w:t>Github</w:t>
                             </w:r>
-                            <w:proofErr w:type="spellEnd"/>
                           </w:p>
                         </w:txbxContent>
                       </wps:txbx>
@@ -3452,11 +2671,9 @@
                       <w:pPr>
                         <w:jc w:val="center"/>
                       </w:pPr>
-                      <w:proofErr w:type="spellStart"/>
                       <w:r>
                         <w:t>Github</w:t>
                       </w:r>
-                      <w:proofErr w:type="spellEnd"/>
                     </w:p>
                   </w:txbxContent>
                 </v:textbox>
@@ -4839,11 +4056,9 @@
                             <w:pPr>
                               <w:jc w:val="center"/>
                             </w:pPr>
-                            <w:proofErr w:type="spellStart"/>
                             <w:r>
                               <w:t>Github</w:t>
                             </w:r>
-                            <w:proofErr w:type="spellEnd"/>
                           </w:p>
                         </w:txbxContent>
                       </wps:txbx>
@@ -4875,11 +4090,9 @@
                       <w:pPr>
                         <w:jc w:val="center"/>
                       </w:pPr>
-                      <w:proofErr w:type="spellStart"/>
                       <w:r>
                         <w:t>Github</w:t>
                       </w:r>
-                      <w:proofErr w:type="spellEnd"/>
                     </w:p>
                   </w:txbxContent>
                 </v:textbox>
@@ -5238,11 +4451,9 @@
                             <w:pPr>
                               <w:jc w:val="center"/>
                             </w:pPr>
-                            <w:proofErr w:type="spellStart"/>
                             <w:r>
                               <w:t>Github</w:t>
                             </w:r>
-                            <w:proofErr w:type="spellEnd"/>
                           </w:p>
                         </w:txbxContent>
                       </wps:txbx>
@@ -5274,11 +4485,9 @@
                       <w:pPr>
                         <w:jc w:val="center"/>
                       </w:pPr>
-                      <w:proofErr w:type="spellStart"/>
                       <w:r>
                         <w:t>Github</w:t>
                       </w:r>
-                      <w:proofErr w:type="spellEnd"/>
                     </w:p>
                   </w:txbxContent>
                 </v:textbox>
@@ -5418,7 +4627,7 @@
         <w:spacing w:before="100" w:beforeAutospacing="1" w:after="100" w:afterAutospacing="1" w:line="240" w:lineRule="auto"/>
         <w:ind w:left="360"/>
         <w:rPr>
-          <w:rFonts w:ascii="Segoe UI" w:eastAsia="Times New Roman" w:hAnsi="Segoe UI" w:cs="Segoe UI" w:hint="cs"/>
+          <w:rFonts w:ascii="Segoe UI" w:eastAsia="Times New Roman" w:hAnsi="Segoe UI" w:cs="Segoe UI"/>
           <w:color w:val="252424"/>
           <w:sz w:val="21"/>
           <w:szCs w:val="21"/>
@@ -5893,6 +5102,119 @@
     </w:lvl>
   </w:abstractNum>
   <w:abstractNum w:abstractNumId="3" w15:restartNumberingAfterBreak="0">
+    <w:nsid w:val="28520BAF"/>
+    <w:multiLevelType w:val="hybridMultilevel"/>
+    <w:tmpl w:val="BB58CE06"/>
+    <w:lvl w:ilvl="0" w:tplc="1000000D">
+      <w:start w:val="1"/>
+      <w:numFmt w:val="bullet"/>
+      <w:lvlText w:val=""/>
+      <w:lvlJc w:val="left"/>
+      <w:pPr>
+        <w:ind w:left="1800" w:hanging="360"/>
+      </w:pPr>
+      <w:rPr>
+        <w:rFonts w:ascii="Wingdings" w:hAnsi="Wingdings" w:hint="default"/>
+      </w:rPr>
+    </w:lvl>
+    <w:lvl w:ilvl="1" w:tplc="04090003" w:tentative="1">
+      <w:start w:val="1"/>
+      <w:numFmt w:val="bullet"/>
+      <w:lvlText w:val="o"/>
+      <w:lvlJc w:val="left"/>
+      <w:pPr>
+        <w:ind w:left="2520" w:hanging="360"/>
+      </w:pPr>
+      <w:rPr>
+        <w:rFonts w:ascii="Courier New" w:hAnsi="Courier New" w:cs="Courier New" w:hint="default"/>
+      </w:rPr>
+    </w:lvl>
+    <w:lvl w:ilvl="2" w:tplc="04090005" w:tentative="1">
+      <w:start w:val="1"/>
+      <w:numFmt w:val="bullet"/>
+      <w:lvlText w:val=""/>
+      <w:lvlJc w:val="left"/>
+      <w:pPr>
+        <w:ind w:left="3240" w:hanging="360"/>
+      </w:pPr>
+      <w:rPr>
+        <w:rFonts w:ascii="Wingdings" w:hAnsi="Wingdings" w:hint="default"/>
+      </w:rPr>
+    </w:lvl>
+    <w:lvl w:ilvl="3" w:tplc="04090001" w:tentative="1">
+      <w:start w:val="1"/>
+      <w:numFmt w:val="bullet"/>
+      <w:lvlText w:val=""/>
+      <w:lvlJc w:val="left"/>
+      <w:pPr>
+        <w:ind w:left="3960" w:hanging="360"/>
+      </w:pPr>
+      <w:rPr>
+        <w:rFonts w:ascii="Symbol" w:hAnsi="Symbol" w:hint="default"/>
+      </w:rPr>
+    </w:lvl>
+    <w:lvl w:ilvl="4" w:tplc="04090003" w:tentative="1">
+      <w:start w:val="1"/>
+      <w:numFmt w:val="bullet"/>
+      <w:lvlText w:val="o"/>
+      <w:lvlJc w:val="left"/>
+      <w:pPr>
+        <w:ind w:left="4680" w:hanging="360"/>
+      </w:pPr>
+      <w:rPr>
+        <w:rFonts w:ascii="Courier New" w:hAnsi="Courier New" w:cs="Courier New" w:hint="default"/>
+      </w:rPr>
+    </w:lvl>
+    <w:lvl w:ilvl="5" w:tplc="04090005" w:tentative="1">
+      <w:start w:val="1"/>
+      <w:numFmt w:val="bullet"/>
+      <w:lvlText w:val=""/>
+      <w:lvlJc w:val="left"/>
+      <w:pPr>
+        <w:ind w:left="5400" w:hanging="360"/>
+      </w:pPr>
+      <w:rPr>
+        <w:rFonts w:ascii="Wingdings" w:hAnsi="Wingdings" w:hint="default"/>
+      </w:rPr>
+    </w:lvl>
+    <w:lvl w:ilvl="6" w:tplc="04090001" w:tentative="1">
+      <w:start w:val="1"/>
+      <w:numFmt w:val="bullet"/>
+      <w:lvlText w:val=""/>
+      <w:lvlJc w:val="left"/>
+      <w:pPr>
+        <w:ind w:left="6120" w:hanging="360"/>
+      </w:pPr>
+      <w:rPr>
+        <w:rFonts w:ascii="Symbol" w:hAnsi="Symbol" w:hint="default"/>
+      </w:rPr>
+    </w:lvl>
+    <w:lvl w:ilvl="7" w:tplc="04090003" w:tentative="1">
+      <w:start w:val="1"/>
+      <w:numFmt w:val="bullet"/>
+      <w:lvlText w:val="o"/>
+      <w:lvlJc w:val="left"/>
+      <w:pPr>
+        <w:ind w:left="6840" w:hanging="360"/>
+      </w:pPr>
+      <w:rPr>
+        <w:rFonts w:ascii="Courier New" w:hAnsi="Courier New" w:cs="Courier New" w:hint="default"/>
+      </w:rPr>
+    </w:lvl>
+    <w:lvl w:ilvl="8" w:tplc="04090005" w:tentative="1">
+      <w:start w:val="1"/>
+      <w:numFmt w:val="bullet"/>
+      <w:lvlText w:val=""/>
+      <w:lvlJc w:val="left"/>
+      <w:pPr>
+        <w:ind w:left="7560" w:hanging="360"/>
+      </w:pPr>
+      <w:rPr>
+        <w:rFonts w:ascii="Wingdings" w:hAnsi="Wingdings" w:hint="default"/>
+      </w:rPr>
+    </w:lvl>
+  </w:abstractNum>
+  <w:abstractNum w:abstractNumId="4" w15:restartNumberingAfterBreak="0">
     <w:nsid w:val="2DC05939"/>
     <w:multiLevelType w:val="hybridMultilevel"/>
     <w:tmpl w:val="3FDA0A0E"/>
@@ -6005,7 +5327,120 @@
       </w:rPr>
     </w:lvl>
   </w:abstractNum>
-  <w:abstractNum w:abstractNumId="4" w15:restartNumberingAfterBreak="0">
+  <w:abstractNum w:abstractNumId="5" w15:restartNumberingAfterBreak="0">
+    <w:nsid w:val="40D85F14"/>
+    <w:multiLevelType w:val="hybridMultilevel"/>
+    <w:tmpl w:val="7EBED5D6"/>
+    <w:lvl w:ilvl="0" w:tplc="1000000D">
+      <w:start w:val="1"/>
+      <w:numFmt w:val="bullet"/>
+      <w:lvlText w:val=""/>
+      <w:lvlJc w:val="left"/>
+      <w:pPr>
+        <w:ind w:left="1080" w:hanging="360"/>
+      </w:pPr>
+      <w:rPr>
+        <w:rFonts w:ascii="Wingdings" w:hAnsi="Wingdings" w:hint="default"/>
+      </w:rPr>
+    </w:lvl>
+    <w:lvl w:ilvl="1" w:tplc="04090003" w:tentative="1">
+      <w:start w:val="1"/>
+      <w:numFmt w:val="bullet"/>
+      <w:lvlText w:val="o"/>
+      <w:lvlJc w:val="left"/>
+      <w:pPr>
+        <w:ind w:left="1800" w:hanging="360"/>
+      </w:pPr>
+      <w:rPr>
+        <w:rFonts w:ascii="Courier New" w:hAnsi="Courier New" w:cs="Courier New" w:hint="default"/>
+      </w:rPr>
+    </w:lvl>
+    <w:lvl w:ilvl="2" w:tplc="04090005" w:tentative="1">
+      <w:start w:val="1"/>
+      <w:numFmt w:val="bullet"/>
+      <w:lvlText w:val=""/>
+      <w:lvlJc w:val="left"/>
+      <w:pPr>
+        <w:ind w:left="2520" w:hanging="360"/>
+      </w:pPr>
+      <w:rPr>
+        <w:rFonts w:ascii="Wingdings" w:hAnsi="Wingdings" w:hint="default"/>
+      </w:rPr>
+    </w:lvl>
+    <w:lvl w:ilvl="3" w:tplc="04090001" w:tentative="1">
+      <w:start w:val="1"/>
+      <w:numFmt w:val="bullet"/>
+      <w:lvlText w:val=""/>
+      <w:lvlJc w:val="left"/>
+      <w:pPr>
+        <w:ind w:left="3240" w:hanging="360"/>
+      </w:pPr>
+      <w:rPr>
+        <w:rFonts w:ascii="Symbol" w:hAnsi="Symbol" w:hint="default"/>
+      </w:rPr>
+    </w:lvl>
+    <w:lvl w:ilvl="4" w:tplc="04090003" w:tentative="1">
+      <w:start w:val="1"/>
+      <w:numFmt w:val="bullet"/>
+      <w:lvlText w:val="o"/>
+      <w:lvlJc w:val="left"/>
+      <w:pPr>
+        <w:ind w:left="3960" w:hanging="360"/>
+      </w:pPr>
+      <w:rPr>
+        <w:rFonts w:ascii="Courier New" w:hAnsi="Courier New" w:cs="Courier New" w:hint="default"/>
+      </w:rPr>
+    </w:lvl>
+    <w:lvl w:ilvl="5" w:tplc="04090005" w:tentative="1">
+      <w:start w:val="1"/>
+      <w:numFmt w:val="bullet"/>
+      <w:lvlText w:val=""/>
+      <w:lvlJc w:val="left"/>
+      <w:pPr>
+        <w:ind w:left="4680" w:hanging="360"/>
+      </w:pPr>
+      <w:rPr>
+        <w:rFonts w:ascii="Wingdings" w:hAnsi="Wingdings" w:hint="default"/>
+      </w:rPr>
+    </w:lvl>
+    <w:lvl w:ilvl="6" w:tplc="04090001" w:tentative="1">
+      <w:start w:val="1"/>
+      <w:numFmt w:val="bullet"/>
+      <w:lvlText w:val=""/>
+      <w:lvlJc w:val="left"/>
+      <w:pPr>
+        <w:ind w:left="5400" w:hanging="360"/>
+      </w:pPr>
+      <w:rPr>
+        <w:rFonts w:ascii="Symbol" w:hAnsi="Symbol" w:hint="default"/>
+      </w:rPr>
+    </w:lvl>
+    <w:lvl w:ilvl="7" w:tplc="04090003" w:tentative="1">
+      <w:start w:val="1"/>
+      <w:numFmt w:val="bullet"/>
+      <w:lvlText w:val="o"/>
+      <w:lvlJc w:val="left"/>
+      <w:pPr>
+        <w:ind w:left="6120" w:hanging="360"/>
+      </w:pPr>
+      <w:rPr>
+        <w:rFonts w:ascii="Courier New" w:hAnsi="Courier New" w:cs="Courier New" w:hint="default"/>
+      </w:rPr>
+    </w:lvl>
+    <w:lvl w:ilvl="8" w:tplc="04090005" w:tentative="1">
+      <w:start w:val="1"/>
+      <w:numFmt w:val="bullet"/>
+      <w:lvlText w:val=""/>
+      <w:lvlJc w:val="left"/>
+      <w:pPr>
+        <w:ind w:left="6840" w:hanging="360"/>
+      </w:pPr>
+      <w:rPr>
+        <w:rFonts w:ascii="Wingdings" w:hAnsi="Wingdings" w:hint="default"/>
+      </w:rPr>
+    </w:lvl>
+  </w:abstractNum>
+  <w:abstractNum w:abstractNumId="6" w15:restartNumberingAfterBreak="0">
     <w:nsid w:val="4256274B"/>
     <w:multiLevelType w:val="multilevel"/>
     <w:tmpl w:val="5C163BE2"/>
@@ -6154,7 +5589,7 @@
       </w:rPr>
     </w:lvl>
   </w:abstractNum>
-  <w:abstractNum w:abstractNumId="5" w15:restartNumberingAfterBreak="0">
+  <w:abstractNum w:abstractNumId="7" w15:restartNumberingAfterBreak="0">
     <w:nsid w:val="4C290247"/>
     <w:multiLevelType w:val="multilevel"/>
     <w:tmpl w:val="1D1AD9CC"/>
@@ -6267,7 +5702,7 @@
       </w:pPr>
     </w:lvl>
   </w:abstractNum>
-  <w:abstractNum w:abstractNumId="6" w15:restartNumberingAfterBreak="0">
+  <w:abstractNum w:abstractNumId="8" w15:restartNumberingAfterBreak="0">
     <w:nsid w:val="56F4169E"/>
     <w:multiLevelType w:val="hybridMultilevel"/>
     <w:tmpl w:val="E5D81742"/>
@@ -6380,7 +5815,7 @@
       </w:rPr>
     </w:lvl>
   </w:abstractNum>
-  <w:abstractNum w:abstractNumId="7" w15:restartNumberingAfterBreak="0">
+  <w:abstractNum w:abstractNumId="9" w15:restartNumberingAfterBreak="0">
     <w:nsid w:val="58795EC6"/>
     <w:multiLevelType w:val="multilevel"/>
     <w:tmpl w:val="4AF4E0AC"/>
@@ -6493,7 +5928,7 @@
       </w:pPr>
     </w:lvl>
   </w:abstractNum>
-  <w:abstractNum w:abstractNumId="8" w15:restartNumberingAfterBreak="0">
+  <w:abstractNum w:abstractNumId="10" w15:restartNumberingAfterBreak="0">
     <w:nsid w:val="5A455921"/>
     <w:multiLevelType w:val="hybridMultilevel"/>
     <w:tmpl w:val="324C126A"/>
@@ -6606,7 +6041,7 @@
       </w:rPr>
     </w:lvl>
   </w:abstractNum>
-  <w:abstractNum w:abstractNumId="9" w15:restartNumberingAfterBreak="0">
+  <w:abstractNum w:abstractNumId="11" w15:restartNumberingAfterBreak="0">
     <w:nsid w:val="702219C9"/>
     <w:multiLevelType w:val="hybridMultilevel"/>
     <w:tmpl w:val="CF488F60"/>
@@ -6719,7 +6154,7 @@
       </w:rPr>
     </w:lvl>
   </w:abstractNum>
-  <w:abstractNum w:abstractNumId="10" w15:restartNumberingAfterBreak="0">
+  <w:abstractNum w:abstractNumId="12" w15:restartNumberingAfterBreak="0">
     <w:nsid w:val="72E635AB"/>
     <w:multiLevelType w:val="hybridMultilevel"/>
     <w:tmpl w:val="5ACE1826"/>
@@ -6832,7 +6267,7 @@
       </w:rPr>
     </w:lvl>
   </w:abstractNum>
-  <w:abstractNum w:abstractNumId="11" w15:restartNumberingAfterBreak="0">
+  <w:abstractNum w:abstractNumId="13" w15:restartNumberingAfterBreak="0">
     <w:nsid w:val="7C506404"/>
     <w:multiLevelType w:val="hybridMultilevel"/>
     <w:tmpl w:val="6AE8DED6"/>
@@ -6946,28 +6381,28 @@
     </w:lvl>
   </w:abstractNum>
   <w:num w:numId="1" w16cid:durableId="136000830">
-    <w:abstractNumId w:val="4"/>
+    <w:abstractNumId w:val="6"/>
   </w:num>
   <w:num w:numId="2" w16cid:durableId="1790663244">
-    <w:abstractNumId w:val="6"/>
+    <w:abstractNumId w:val="8"/>
   </w:num>
   <w:num w:numId="3" w16cid:durableId="67198007">
-    <w:abstractNumId w:val="10"/>
+    <w:abstractNumId w:val="12"/>
   </w:num>
   <w:num w:numId="4" w16cid:durableId="1705251164">
-    <w:abstractNumId w:val="3"/>
+    <w:abstractNumId w:val="4"/>
   </w:num>
   <w:num w:numId="5" w16cid:durableId="1467507388">
     <w:abstractNumId w:val="1"/>
   </w:num>
   <w:num w:numId="6" w16cid:durableId="832455836">
-    <w:abstractNumId w:val="8"/>
+    <w:abstractNumId w:val="10"/>
   </w:num>
   <w:num w:numId="7" w16cid:durableId="1501046265">
-    <w:abstractNumId w:val="9"/>
+    <w:abstractNumId w:val="11"/>
   </w:num>
   <w:num w:numId="8" w16cid:durableId="1484394339">
-    <w:abstractNumId w:val="11"/>
+    <w:abstractNumId w:val="13"/>
   </w:num>
   <w:num w:numId="9" w16cid:durableId="2066416089">
     <w:abstractNumId w:val="2"/>
@@ -6976,10 +6411,16 @@
     <w:abstractNumId w:val="0"/>
   </w:num>
   <w:num w:numId="11" w16cid:durableId="449133512">
+    <w:abstractNumId w:val="9"/>
+  </w:num>
+  <w:num w:numId="12" w16cid:durableId="14040823">
     <w:abstractNumId w:val="7"/>
   </w:num>
-  <w:num w:numId="12" w16cid:durableId="14040823">
+  <w:num w:numId="13" w16cid:durableId="4599949">
     <w:abstractNumId w:val="5"/>
+  </w:num>
+  <w:num w:numId="14" w16cid:durableId="1660766803">
+    <w:abstractNumId w:val="3"/>
   </w:num>
 </w:numbering>
 </file>
